--- a/draft/outline.docx
+++ b/draft/outline.docx
@@ -123,14 +123,35 @@
           <w:sz w:val="24"/>
           <w:szCs w:val="24"/>
         </w:rPr>
-        <w:t>This the biggest handicap of portable smart devices right now.</w:t>
-      </w:r>
-      <w:r>
-        <w:rPr>
-          <w:sz w:val="24"/>
-          <w:szCs w:val="24"/>
-        </w:rPr>
-        <w:t xml:space="preserve"> As systems on chips (</w:t>
+        <w:t>The current battery technology is</w:t>
+      </w:r>
+      <w:r>
+        <w:rPr>
+          <w:sz w:val="24"/>
+          <w:szCs w:val="24"/>
+        </w:rPr>
+        <w:t xml:space="preserve"> the biggest handicap of portable smart devices right now.</w:t>
+      </w:r>
+      <w:r>
+        <w:rPr>
+          <w:sz w:val="24"/>
+          <w:szCs w:val="24"/>
+        </w:rPr>
+        <w:t xml:space="preserve"> As </w:t>
+      </w:r>
+      <w:r>
+        <w:rPr>
+          <w:sz w:val="24"/>
+          <w:szCs w:val="24"/>
+        </w:rPr>
+        <w:t xml:space="preserve">CPUs and </w:t>
+      </w:r>
+      <w:r>
+        <w:rPr>
+          <w:sz w:val="24"/>
+          <w:szCs w:val="24"/>
+        </w:rPr>
+        <w:t xml:space="preserve">system on a </w:t>
       </w:r>
       <w:proofErr w:type="gramStart"/>
       <w:r>
@@ -138,7 +159,14 @@
           <w:sz w:val="24"/>
           <w:szCs w:val="24"/>
         </w:rPr>
-        <w:t>Soc)  are</w:t>
+        <w:t>chip</w:t>
+      </w:r>
+      <w:r>
+        <w:rPr>
+          <w:sz w:val="24"/>
+          <w:szCs w:val="24"/>
+        </w:rPr>
+        <w:t>(</w:t>
       </w:r>
       <w:proofErr w:type="gramEnd"/>
       <w:r>
@@ -146,24 +174,57 @@
           <w:sz w:val="24"/>
           <w:szCs w:val="24"/>
         </w:rPr>
-        <w:t xml:space="preserve"> improving their efficiency, things are getting better. However modern software also demands more processing power which drains the battery faster. The lightweight </w:t>
-      </w:r>
-      <w:proofErr w:type="spellStart"/>
-      <w:r>
-        <w:rPr>
-          <w:sz w:val="24"/>
-          <w:szCs w:val="24"/>
-        </w:rPr>
-        <w:t>os</w:t>
-      </w:r>
-      <w:r>
-        <w:rPr>
-          <w:sz w:val="24"/>
-          <w:szCs w:val="24"/>
-        </w:rPr>
-        <w:t>es</w:t>
-      </w:r>
-      <w:proofErr w:type="spellEnd"/>
+        <w:t>So</w:t>
+      </w:r>
+      <w:r>
+        <w:rPr>
+          <w:sz w:val="24"/>
+          <w:szCs w:val="24"/>
+        </w:rPr>
+        <w:t>C</w:t>
+      </w:r>
+      <w:r>
+        <w:rPr>
+          <w:sz w:val="24"/>
+          <w:szCs w:val="24"/>
+        </w:rPr>
+        <w:t>)</w:t>
+      </w:r>
+      <w:r>
+        <w:rPr>
+          <w:sz w:val="24"/>
+          <w:szCs w:val="24"/>
+        </w:rPr>
+        <w:t>’s</w:t>
+      </w:r>
+      <w:r>
+        <w:rPr>
+          <w:sz w:val="24"/>
+          <w:szCs w:val="24"/>
+        </w:rPr>
+        <w:t xml:space="preserve"> are improving their efficiency, things are getting better. However</w:t>
+      </w:r>
+      <w:r>
+        <w:rPr>
+          <w:sz w:val="24"/>
+          <w:szCs w:val="24"/>
+        </w:rPr>
+        <w:t>,</w:t>
+      </w:r>
+      <w:r>
+        <w:rPr>
+          <w:sz w:val="24"/>
+          <w:szCs w:val="24"/>
+        </w:rPr>
+        <w:t xml:space="preserve"> modern software also demands more processing power which drains the battery faster. The lightweight </w:t>
+      </w:r>
+      <w:r>
+        <w:rPr>
+          <w:sz w:val="24"/>
+          <w:szCs w:val="24"/>
+        </w:rPr>
+        <w:t>kernels</w:t>
+      </w:r>
       <w:r>
         <w:rPr>
           <w:sz w:val="24"/>
@@ -204,7 +265,72 @@
           <w:sz w:val="24"/>
           <w:szCs w:val="24"/>
         </w:rPr>
-        <w:t xml:space="preserve"> and transistors in the semiconductors are also reaching their size limit, we are in desperate need of an alternate way of achieving better battery life without compromising performance and compatibility. </w:t>
+        <w:t xml:space="preserve"> and transistors in the semiconductors are also</w:t>
+      </w:r>
+      <w:r>
+        <w:rPr>
+          <w:sz w:val="24"/>
+          <w:szCs w:val="24"/>
+        </w:rPr>
+        <w:t xml:space="preserve"> </w:t>
+      </w:r>
+      <w:proofErr w:type="gramStart"/>
+      <w:r>
+        <w:rPr>
+          <w:sz w:val="24"/>
+          <w:szCs w:val="24"/>
+        </w:rPr>
+        <w:t>close</w:t>
+      </w:r>
+      <w:proofErr w:type="gramEnd"/>
+      <w:r>
+        <w:rPr>
+          <w:sz w:val="24"/>
+          <w:szCs w:val="24"/>
+        </w:rPr>
+        <w:t xml:space="preserve"> to</w:t>
+      </w:r>
+      <w:r>
+        <w:rPr>
+          <w:sz w:val="24"/>
+          <w:szCs w:val="24"/>
+        </w:rPr>
+        <w:t xml:space="preserve"> reaching their size limit, we are in desperate need of an alternate way of achieving better battery life without compromising performance and compatibility.</w:t>
+      </w:r>
+      <w:r>
+        <w:rPr>
+          <w:sz w:val="24"/>
+          <w:szCs w:val="24"/>
+        </w:rPr>
+        <w:t xml:space="preserve"> A new approach</w:t>
+      </w:r>
+      <w:r>
+        <w:rPr>
+          <w:sz w:val="24"/>
+          <w:szCs w:val="24"/>
+        </w:rPr>
+        <w:t xml:space="preserve"> </w:t>
+      </w:r>
+      <w:r>
+        <w:rPr>
+          <w:sz w:val="24"/>
+          <w:szCs w:val="24"/>
+        </w:rPr>
+        <w:t xml:space="preserve">using multiple operating system (OS) kernels can help to mitigate this problem. Almost all modern chips are multi-core. We can use these multi-core chips to run multiple OS kernels same at the same time. Ideally one of the kernels is a lightweight kernel for better performance and battery life, and a </w:t>
+      </w:r>
+      <w:r>
+        <w:rPr>
+          <w:sz w:val="24"/>
+          <w:szCs w:val="24"/>
+        </w:rPr>
+        <w:t>monolithic kernel</w:t>
+      </w:r>
+      <w:r>
+        <w:rPr>
+          <w:sz w:val="24"/>
+          <w:szCs w:val="24"/>
+        </w:rPr>
+        <w:t xml:space="preserve"> for better compatibility. The system can switch between the kernels, run them simultaneously, or stop them from running depending on the need. This way we will be able to get better battery life while still retaining the software compatibility.</w:t>
       </w:r>
     </w:p>
     <w:p>
@@ -219,7 +345,21 @@
           <w:sz w:val="24"/>
           <w:szCs w:val="24"/>
         </w:rPr>
-        <w:t>This project is an effort to optimize performance, compatibility</w:t>
+        <w:t>T</w:t>
+      </w:r>
+      <w:r>
+        <w:rPr>
+          <w:sz w:val="24"/>
+          <w:szCs w:val="24"/>
+        </w:rPr>
+        <w:t>his research</w:t>
+      </w:r>
+      <w:r>
+        <w:rPr>
+          <w:sz w:val="24"/>
+          <w:szCs w:val="24"/>
+        </w:rPr>
+        <w:t xml:space="preserve"> is an effort to optimize performance, compatibility</w:t>
       </w:r>
       <w:r>
         <w:rPr>
@@ -233,7 +373,42 @@
           <w:sz w:val="24"/>
           <w:szCs w:val="24"/>
         </w:rPr>
-        <w:t xml:space="preserve"> and battery life with existing battery technology</w:t>
+        <w:t xml:space="preserve"> and battery life</w:t>
+      </w:r>
+      <w:r>
+        <w:rPr>
+          <w:sz w:val="24"/>
+          <w:szCs w:val="24"/>
+        </w:rPr>
+        <w:t xml:space="preserve"> by utilizing a multi-kernel approach</w:t>
+      </w:r>
+      <w:r>
+        <w:rPr>
+          <w:sz w:val="24"/>
+          <w:szCs w:val="24"/>
+        </w:rPr>
+        <w:t xml:space="preserve"> </w:t>
+      </w:r>
+      <w:r>
+        <w:rPr>
+          <w:sz w:val="24"/>
+          <w:szCs w:val="24"/>
+        </w:rPr>
+        <w:t>w</w:t>
+      </w:r>
+      <w:r>
+        <w:rPr>
+          <w:sz w:val="24"/>
+          <w:szCs w:val="24"/>
+        </w:rPr>
+        <w:t>hile using</w:t>
+      </w:r>
+      <w:r>
+        <w:rPr>
+          <w:sz w:val="24"/>
+          <w:szCs w:val="24"/>
+        </w:rPr>
+        <w:t xml:space="preserve"> existing battery technology</w:t>
       </w:r>
       <w:r>
         <w:rPr>
